--- a/小组项目周报以及个人周报/20161119/孔德笑个人周报.docx
+++ b/小组项目周报以及个人周报/20161119/孔德笑个人周报.docx
@@ -89,6 +89,14 @@
         </w:rPr>
         <w:t xml:space="preserve"> </w:t>
       </w:r>
+      <w:r>
+        <w:rPr>
+          <w:rFonts w:hint="eastAsia"/>
+        </w:rPr>
+        <w:t>孔德笑</w:t>
+      </w:r>
+      <w:bookmarkStart w:id="0" w:name="_GoBack"/>
+      <w:bookmarkEnd w:id="0"/>
     </w:p>
     <w:p>
       <w:pPr>
@@ -244,8 +252,6 @@
               </w:rPr>
               <w:t>。</w:t>
             </w:r>
-            <w:bookmarkStart w:id="0" w:name="_GoBack"/>
-            <w:bookmarkEnd w:id="0"/>
           </w:p>
         </w:tc>
         <w:tc>
@@ -538,9 +544,37 @@
         </w:numPr>
         <w:ind w:firstLineChars="0"/>
         <w:rPr>
+          <w:rFonts w:hint="eastAsia"/>
           <w:color w:val="548DD4" w:themeColor="text2" w:themeTint="99"/>
         </w:rPr>
       </w:pPr>
+      <w:r>
+        <w:rPr>
+          <w:rFonts w:hint="eastAsia"/>
+          <w:color w:val="548DD4" w:themeColor="text2" w:themeTint="99"/>
+        </w:rPr>
+        <w:t>对于数据库数据表构建，每个数据表之间的联系</w:t>
+      </w:r>
+    </w:p>
+    <w:p>
+      <w:pPr>
+        <w:pStyle w:val="a6"/>
+        <w:numPr>
+          <w:ilvl w:val="0"/>
+          <w:numId w:val="3"/>
+        </w:numPr>
+        <w:ind w:firstLineChars="0"/>
+        <w:rPr>
+          <w:color w:val="548DD4" w:themeColor="text2" w:themeTint="99"/>
+        </w:rPr>
+      </w:pPr>
+      <w:r>
+        <w:rPr>
+          <w:rFonts w:hint="eastAsia"/>
+          <w:color w:val="548DD4" w:themeColor="text2" w:themeTint="99"/>
+        </w:rPr>
+        <w:t>对于登录注册的跳转流程的实现</w:t>
+      </w:r>
     </w:p>
     <w:p>
       <w:pPr>
